--- a/mironova-laba11/Миронова Наталья 21Веб-1.docx
+++ b/mironova-laba11/Миронова Наталья 21Веб-1.docx
@@ -832,7 +832,7 @@
           <w:tab w:val="clear" w:pos="708"/>
           <w:tab w:val="left" w:pos="840" w:leader="none"/>
         </w:tabs>
-        <w:overflowPunct w:val="false"/>
+        <w:overflowPunct w:val="true"/>
         <w:bidi w:val="0"/>
         <w:snapToGrid w:val="true"/>
         <w:spacing w:lineRule="auto" w:line="360" w:before="0" w:after="0"/>
@@ -871,7 +871,7 @@
           <w:tab w:val="clear" w:pos="708"/>
           <w:tab w:val="left" w:pos="840" w:leader="none"/>
         </w:tabs>
-        <w:overflowPunct w:val="false"/>
+        <w:overflowPunct w:val="true"/>
         <w:bidi w:val="0"/>
         <w:snapToGrid w:val="true"/>
         <w:spacing w:lineRule="auto" w:line="360" w:before="0" w:after="0"/>
@@ -910,7 +910,7 @@
           <w:tab w:val="clear" w:pos="708"/>
           <w:tab w:val="left" w:pos="840" w:leader="none"/>
         </w:tabs>
-        <w:overflowPunct w:val="false"/>
+        <w:overflowPunct w:val="true"/>
         <w:bidi w:val="0"/>
         <w:snapToGrid w:val="true"/>
         <w:spacing w:lineRule="auto" w:line="360" w:before="0" w:after="0"/>
@@ -941,7 +941,7 @@
         <w:keepLines w:val="false"/>
         <w:pageBreakBefore w:val="false"/>
         <w:widowControl/>
-        <w:overflowPunct w:val="false"/>
+        <w:overflowPunct w:val="true"/>
         <w:bidi w:val="0"/>
         <w:snapToGrid w:val="true"/>
         <w:spacing w:lineRule="auto" w:line="360"/>
@@ -972,7 +972,7 @@
         <w:keepLines w:val="false"/>
         <w:pageBreakBefore w:val="false"/>
         <w:widowControl/>
-        <w:overflowPunct w:val="false"/>
+        <w:overflowPunct w:val="true"/>
         <w:bidi w:val="0"/>
         <w:snapToGrid w:val="true"/>
         <w:spacing w:lineRule="auto" w:line="360"/>
@@ -1003,7 +1003,7 @@
         <w:keepLines w:val="false"/>
         <w:pageBreakBefore w:val="false"/>
         <w:widowControl/>
-        <w:overflowPunct w:val="false"/>
+        <w:overflowPunct w:val="true"/>
         <w:bidi w:val="0"/>
         <w:snapToGrid w:val="true"/>
         <w:spacing w:lineRule="auto" w:line="360"/>
@@ -1033,7 +1033,7 @@
         <w:keepLines w:val="false"/>
         <w:pageBreakBefore w:val="false"/>
         <w:widowControl/>
-        <w:overflowPunct w:val="false"/>
+        <w:overflowPunct w:val="true"/>
         <w:bidi w:val="0"/>
         <w:snapToGrid w:val="true"/>
         <w:spacing w:lineRule="auto" w:line="360"/>
@@ -1048,14 +1048,19 @@
         </w:rPr>
       </w:pPr>
       <w:r>
-        <w:rPr/>
-      </w:r>
-    </w:p>
-    <w:p>
-      <w:pPr>
-        <w:pStyle w:val="Standard"/>
-        <w:widowControl/>
-        <w:overflowPunct w:val="false"/>
+        <w:rPr>
+          <w:rFonts w:cs="Times New Roman" w:ascii="Times New Roman" w:hAnsi="Times New Roman"/>
+          <w:sz w:val="28"/>
+          <w:szCs w:val="28"/>
+          <w:lang w:val="ru-RU"/>
+        </w:rPr>
+      </w:r>
+    </w:p>
+    <w:p>
+      <w:pPr>
+        <w:pStyle w:val="Standard"/>
+        <w:widowControl/>
+        <w:overflowPunct w:val="true"/>
         <w:bidi w:val="0"/>
         <w:snapToGrid w:val="true"/>
         <w:spacing w:lineRule="auto" w:line="360"/>
@@ -1070,14 +1075,19 @@
         </w:rPr>
       </w:pPr>
       <w:r>
-        <w:rPr/>
-      </w:r>
-    </w:p>
-    <w:p>
-      <w:pPr>
-        <w:pStyle w:val="Standard"/>
-        <w:widowControl/>
-        <w:overflowPunct w:val="false"/>
+        <w:rPr>
+          <w:rFonts w:cs="Times New Roman" w:ascii="Times New Roman" w:hAnsi="Times New Roman"/>
+          <w:sz w:val="28"/>
+          <w:szCs w:val="28"/>
+          <w:lang w:val="ru-RU"/>
+        </w:rPr>
+      </w:r>
+    </w:p>
+    <w:p>
+      <w:pPr>
+        <w:pStyle w:val="Standard"/>
+        <w:widowControl/>
+        <w:overflowPunct w:val="true"/>
         <w:bidi w:val="0"/>
         <w:snapToGrid w:val="true"/>
         <w:spacing w:lineRule="auto" w:line="360"/>
@@ -1093,7 +1103,7 @@
       </w:pPr>
       <w:r>
         <w:drawing>
-          <wp:anchor behindDoc="0" distT="0" distB="0" distL="114300" distR="114300" simplePos="0" locked="0" layoutInCell="0" allowOverlap="1" relativeHeight="21">
+          <wp:anchor behindDoc="0" distT="0" distB="0" distL="114300" distR="114300" simplePos="0" locked="0" layoutInCell="0" allowOverlap="1" relativeHeight="22">
             <wp:simplePos x="0" y="0"/>
             <wp:positionH relativeFrom="column">
               <wp:posOffset>662940</wp:posOffset>
@@ -1145,25 +1155,7 @@
           <w:szCs w:val="28"/>
           <w:lang w:val="ru-RU"/>
         </w:rPr>
-        <w:t>рисунок</w:t>
-      </w:r>
-      <w:r>
-        <w:rPr>
-          <w:rFonts w:cs="Times New Roman" w:ascii="Times New Roman" w:hAnsi="Times New Roman"/>
-          <w:sz w:val="28"/>
-          <w:szCs w:val="28"/>
-          <w:lang w:val="ru-RU"/>
-        </w:rPr>
-        <w:t>1</w:t>
-      </w:r>
-      <w:r>
-        <w:rPr>
-          <w:rFonts w:cs="Times New Roman" w:ascii="Times New Roman" w:hAnsi="Times New Roman"/>
-          <w:sz w:val="28"/>
-          <w:szCs w:val="28"/>
-          <w:lang w:val="ru-RU"/>
-        </w:rPr>
-        <w:t xml:space="preserve"> </w:t>
+        <w:t xml:space="preserve">рисунок1 </w:t>
       </w:r>
     </w:p>
     <w:p>
@@ -1173,7 +1165,7 @@
         <w:keepLines w:val="false"/>
         <w:pageBreakBefore w:val="false"/>
         <w:widowControl/>
-        <w:overflowPunct w:val="false"/>
+        <w:overflowPunct w:val="true"/>
         <w:bidi w:val="0"/>
         <w:snapToGrid w:val="true"/>
         <w:spacing w:lineRule="auto" w:line="360"/>
@@ -1258,7 +1250,7 @@
         <w:keepLines w:val="false"/>
         <w:pageBreakBefore w:val="false"/>
         <w:widowControl/>
-        <w:overflowPunct w:val="false"/>
+        <w:overflowPunct w:val="true"/>
         <w:bidi w:val="0"/>
         <w:snapToGrid w:val="true"/>
         <w:spacing w:lineRule="auto" w:line="360"/>
@@ -1279,7 +1271,7 @@
           <w:lang w:val="ru-RU"/>
         </w:rPr>
         <w:drawing>
-          <wp:anchor behindDoc="0" distT="0" distB="0" distL="114300" distR="114300" simplePos="0" locked="0" layoutInCell="0" allowOverlap="1" relativeHeight="22">
+          <wp:anchor behindDoc="0" distT="0" distB="0" distL="114300" distR="114300" simplePos="0" locked="0" layoutInCell="0" allowOverlap="1" relativeHeight="23">
             <wp:simplePos x="0" y="0"/>
             <wp:positionH relativeFrom="column">
               <wp:posOffset>1181100</wp:posOffset>
@@ -1332,7 +1324,7 @@
         <w:keepLines w:val="false"/>
         <w:pageBreakBefore w:val="false"/>
         <w:widowControl/>
-        <w:overflowPunct w:val="false"/>
+        <w:overflowPunct w:val="true"/>
         <w:bidi w:val="0"/>
         <w:snapToGrid w:val="true"/>
         <w:spacing w:lineRule="auto" w:line="360"/>
@@ -1363,7 +1355,7 @@
         <w:keepLines w:val="false"/>
         <w:pageBreakBefore w:val="false"/>
         <w:widowControl/>
-        <w:overflowPunct w:val="false"/>
+        <w:overflowPunct w:val="true"/>
         <w:bidi w:val="0"/>
         <w:snapToGrid w:val="true"/>
         <w:spacing w:lineRule="auto" w:line="360"/>
@@ -1394,7 +1386,7 @@
         <w:keepLines w:val="false"/>
         <w:pageBreakBefore w:val="false"/>
         <w:widowControl/>
-        <w:overflowPunct w:val="false"/>
+        <w:overflowPunct w:val="true"/>
         <w:bidi w:val="0"/>
         <w:snapToGrid w:val="true"/>
         <w:spacing w:lineRule="auto" w:line="360"/>
@@ -1410,7 +1402,7 @@
       </w:pPr>
       <w:r>
         <w:drawing>
-          <wp:anchor behindDoc="0" distT="0" distB="0" distL="114300" distR="114300" simplePos="0" locked="0" layoutInCell="0" allowOverlap="1" relativeHeight="20">
+          <wp:anchor behindDoc="0" distT="0" distB="0" distL="114300" distR="114300" simplePos="0" locked="0" layoutInCell="0" allowOverlap="1" relativeHeight="21">
             <wp:simplePos x="0" y="0"/>
             <wp:positionH relativeFrom="column">
               <wp:align>center</wp:align>
@@ -1481,7 +1473,7 @@
         <w:keepLines w:val="false"/>
         <w:pageBreakBefore w:val="false"/>
         <w:widowControl/>
-        <w:overflowPunct w:val="false"/>
+        <w:overflowPunct w:val="true"/>
         <w:bidi w:val="0"/>
         <w:snapToGrid w:val="true"/>
         <w:spacing w:lineRule="auto" w:line="360"/>
@@ -1511,7 +1503,7 @@
         <w:keepLines w:val="false"/>
         <w:pageBreakBefore w:val="false"/>
         <w:widowControl/>
-        <w:overflowPunct w:val="false"/>
+        <w:overflowPunct w:val="true"/>
         <w:bidi w:val="0"/>
         <w:snapToGrid w:val="true"/>
         <w:spacing w:lineRule="auto" w:line="360"/>
@@ -1589,7 +1581,7 @@
         <w:keepLines w:val="false"/>
         <w:pageBreakBefore w:val="false"/>
         <w:widowControl/>
-        <w:overflowPunct w:val="false"/>
+        <w:overflowPunct w:val="true"/>
         <w:bidi w:val="0"/>
         <w:snapToGrid w:val="true"/>
         <w:spacing w:lineRule="auto" w:line="360"/>
@@ -1651,7 +1643,7 @@
         <w:keepLines w:val="false"/>
         <w:pageBreakBefore w:val="false"/>
         <w:widowControl/>
-        <w:overflowPunct w:val="false"/>
+        <w:overflowPunct w:val="true"/>
         <w:bidi w:val="0"/>
         <w:snapToGrid w:val="true"/>
         <w:spacing w:lineRule="auto" w:line="360"/>
@@ -1686,7 +1678,7 @@
           <w:ilvl w:val="0"/>
           <w:numId w:val="0"/>
         </w:numPr>
-        <w:overflowPunct w:val="false"/>
+        <w:overflowPunct w:val="true"/>
         <w:bidi w:val="0"/>
         <w:snapToGrid w:val="true"/>
         <w:spacing w:lineRule="auto" w:line="360"/>
@@ -1721,7 +1713,7 @@
           <w:ilvl w:val="0"/>
           <w:numId w:val="0"/>
         </w:numPr>
-        <w:overflowPunct w:val="false"/>
+        <w:overflowPunct w:val="true"/>
         <w:bidi w:val="0"/>
         <w:snapToGrid w:val="true"/>
         <w:spacing w:lineRule="auto" w:line="360"/>
@@ -1787,7 +1779,7 @@
           <w:ilvl w:val="0"/>
           <w:numId w:val="0"/>
         </w:numPr>
-        <w:overflowPunct w:val="false"/>
+        <w:overflowPunct w:val="true"/>
         <w:bidi w:val="0"/>
         <w:snapToGrid w:val="true"/>
         <w:spacing w:lineRule="auto" w:line="360"/>
@@ -1822,7 +1814,7 @@
           <w:ilvl w:val="0"/>
           <w:numId w:val="3"/>
         </w:numPr>
-        <w:overflowPunct w:val="false"/>
+        <w:overflowPunct w:val="true"/>
         <w:bidi w:val="0"/>
         <w:snapToGrid w:val="true"/>
         <w:spacing w:lineRule="auto" w:line="360"/>
@@ -1857,7 +1849,7 @@
           <w:ilvl w:val="0"/>
           <w:numId w:val="0"/>
         </w:numPr>
-        <w:overflowPunct w:val="false"/>
+        <w:overflowPunct w:val="true"/>
         <w:bidi w:val="0"/>
         <w:snapToGrid w:val="true"/>
         <w:spacing w:lineRule="auto" w:line="360"/>
@@ -1922,7 +1914,7 @@
           <w:ilvl w:val="0"/>
           <w:numId w:val="0"/>
         </w:numPr>
-        <w:overflowPunct w:val="false"/>
+        <w:overflowPunct w:val="true"/>
         <w:bidi w:val="0"/>
         <w:snapToGrid w:val="true"/>
         <w:spacing w:lineRule="auto" w:line="360"/>
@@ -1957,7 +1949,7 @@
           <w:ilvl w:val="0"/>
           <w:numId w:val="3"/>
         </w:numPr>
-        <w:overflowPunct w:val="false"/>
+        <w:overflowPunct w:val="true"/>
         <w:bidi w:val="0"/>
         <w:snapToGrid w:val="true"/>
         <w:spacing w:lineRule="auto" w:line="360"/>
@@ -2028,7 +2020,7 @@
           <w:ilvl w:val="0"/>
           <w:numId w:val="0"/>
         </w:numPr>
-        <w:overflowPunct w:val="false"/>
+        <w:overflowPunct w:val="true"/>
         <w:bidi w:val="0"/>
         <w:snapToGrid w:val="true"/>
         <w:spacing w:lineRule="auto" w:line="360"/>
@@ -2093,7 +2085,7 @@
           <w:ilvl w:val="0"/>
           <w:numId w:val="0"/>
         </w:numPr>
-        <w:overflowPunct w:val="false"/>
+        <w:overflowPunct w:val="true"/>
         <w:bidi w:val="0"/>
         <w:snapToGrid w:val="true"/>
         <w:spacing w:lineRule="auto" w:line="360"/>
@@ -2136,16 +2128,14 @@
           <w:rFonts w:cs="Times New Roman" w:ascii="Times New Roman" w:hAnsi="Times New Roman"/>
           <w:sz w:val="28"/>
           <w:szCs w:val="28"/>
-          <w:lang w:val="en-US"/>
-        </w:rPr>
-        <w:t>8</w:t>
-      </w:r>
-      <w:r>
-        <w:rPr>
-          <w:rFonts w:cs="Times New Roman" w:ascii="Times New Roman" w:hAnsi="Times New Roman"/>
-          <w:sz w:val="28"/>
-          <w:szCs w:val="28"/>
-          <w:lang w:val="en-US"/>
+        </w:rPr>
+        <w:t>9</w:t>
+      </w:r>
+      <w:r>
+        <w:rPr>
+          <w:rFonts w:cs="Times New Roman" w:ascii="Times New Roman" w:hAnsi="Times New Roman"/>
+          <w:sz w:val="28"/>
+          <w:szCs w:val="28"/>
         </w:rPr>
         <w:t xml:space="preserve">. </w:t>
       </w:r>
@@ -2155,15 +2145,31 @@
           <w:sz w:val="28"/>
           <w:lang w:val="ru-RU"/>
         </w:rPr>
-        <w:t xml:space="preserve">Готовая </w:t>
-      </w:r>
-      <w:r>
+        <w:t>Готовая страница выглядит таким образом(Рисунок 8);</w:t>
+      </w:r>
+    </w:p>
+    <w:p>
+      <w:pPr>
+        <w:pStyle w:val="Normal"/>
+        <w:widowControl w:val="false"/>
+        <w:suppressAutoHyphens w:val="true"/>
+        <w:spacing w:lineRule="auto" w:line="360"/>
+        <w:ind w:firstLine="420"/>
+        <w:jc w:val="both"/>
         <w:rPr>
           <w:rFonts w:ascii="Times New Roman" w:hAnsi="Times New Roman"/>
           <w:sz w:val="28"/>
           <w:lang w:val="ru-RU"/>
         </w:rPr>
-        <w:t>с</w:t>
+      </w:pPr>
+      <w:r>
+        <w:rPr>
+          <w:rFonts w:cs="Times New Roman" w:ascii="Times New Roman" w:hAnsi="Times New Roman"/>
+          <w:sz w:val="28"/>
+          <w:szCs w:val="28"/>
+          <w:lang w:val="en-US"/>
+        </w:rPr>
+        <w:t xml:space="preserve">8. </w:t>
       </w:r>
       <w:r>
         <w:rPr>
@@ -2171,7 +2177,23 @@
           <w:sz w:val="28"/>
           <w:lang w:val="ru-RU"/>
         </w:rPr>
-        <w:t>траница выглядит таким образом(Рисунок 8);</w:t>
+        <w:t xml:space="preserve">Готовая страница выглядит таким образом(Рисунок 8,Рисунок </w:t>
+      </w:r>
+      <w:r>
+        <w:rPr>
+          <w:rFonts w:ascii="Times New Roman" w:hAnsi="Times New Roman"/>
+          <w:sz w:val="28"/>
+          <w:lang w:val="en-US"/>
+        </w:rPr>
+        <w:t>9</w:t>
+      </w:r>
+      <w:r>
+        <w:rPr>
+          <w:rFonts w:ascii="Times New Roman" w:hAnsi="Times New Roman"/>
+          <w:sz w:val="28"/>
+          <w:lang w:val="ru-RU"/>
+        </w:rPr>
+        <w:t>);</w:t>
       </w:r>
     </w:p>
     <w:p>
@@ -2192,7 +2214,7 @@
         <w:rPr/>
         <w:drawing>
           <wp:inline distT="0" distB="0" distL="0" distR="0">
-            <wp:extent cx="5276850" cy="1495425"/>
+            <wp:extent cx="6030595" cy="1708785"/>
             <wp:effectExtent l="0" t="0" r="0" b="0"/>
             <wp:docPr id="8" name="Изображение5" descr=""/>
             <wp:cNvGraphicFramePr>
@@ -2216,7 +2238,7 @@
                   <pic:spPr bwMode="auto">
                     <a:xfrm>
                       <a:off x="0" y="0"/>
-                      <a:ext cx="5276850" cy="1495425"/>
+                      <a:ext cx="6030595" cy="1708785"/>
                     </a:xfrm>
                     <a:prstGeom prst="rect">
                       <a:avLst/>
@@ -2254,6 +2276,84 @@
     </w:p>
     <w:p>
       <w:pPr>
+        <w:pStyle w:val="Normal"/>
+        <w:widowControl w:val="false"/>
+        <w:suppressAutoHyphens w:val="true"/>
+        <w:spacing w:lineRule="auto" w:line="360"/>
+        <w:ind w:firstLine="420"/>
+        <w:jc w:val="center"/>
+        <w:rPr>
+          <w:rFonts w:ascii="Times New Roman" w:hAnsi="Times New Roman"/>
+          <w:sz w:val="28"/>
+          <w:lang w:val="en-US"/>
+        </w:rPr>
+      </w:pPr>
+      <w:r>
+        <w:drawing>
+          <wp:anchor behindDoc="0" distT="0" distB="0" distL="0" distR="0" simplePos="0" locked="0" layoutInCell="0" allowOverlap="1" relativeHeight="24">
+            <wp:simplePos x="0" y="0"/>
+            <wp:positionH relativeFrom="column">
+              <wp:align>center</wp:align>
+            </wp:positionH>
+            <wp:positionV relativeFrom="paragraph">
+              <wp:posOffset>635</wp:posOffset>
+            </wp:positionV>
+            <wp:extent cx="6331585" cy="2668270"/>
+            <wp:effectExtent l="0" t="0" r="0" b="0"/>
+            <wp:wrapSquare wrapText="largest"/>
+            <wp:docPr id="9" name="Изображение6" descr=""/>
+            <wp:cNvGraphicFramePr>
+              <a:graphicFrameLocks xmlns:a="http://schemas.openxmlformats.org/drawingml/2006/main" noChangeAspect="1"/>
+            </wp:cNvGraphicFramePr>
+            <a:graphic xmlns:a="http://schemas.openxmlformats.org/drawingml/2006/main">
+              <a:graphicData uri="http://schemas.openxmlformats.org/drawingml/2006/picture">
+                <pic:pic xmlns:pic="http://schemas.openxmlformats.org/drawingml/2006/picture">
+                  <pic:nvPicPr>
+                    <pic:cNvPr id="9" name="Изображение6" descr=""/>
+                    <pic:cNvPicPr>
+                      <a:picLocks noChangeAspect="1" noChangeArrowheads="1"/>
+                    </pic:cNvPicPr>
+                  </pic:nvPicPr>
+                  <pic:blipFill>
+                    <a:blip r:embed="rId10"/>
+                    <a:stretch>
+                      <a:fillRect/>
+                    </a:stretch>
+                  </pic:blipFill>
+                  <pic:spPr bwMode="auto">
+                    <a:xfrm>
+                      <a:off x="0" y="0"/>
+                      <a:ext cx="6331585" cy="2668270"/>
+                    </a:xfrm>
+                    <a:prstGeom prst="rect">
+                      <a:avLst/>
+                    </a:prstGeom>
+                  </pic:spPr>
+                </pic:pic>
+              </a:graphicData>
+            </a:graphic>
+          </wp:anchor>
+        </w:drawing>
+      </w:r>
+      <w:r>
+        <w:rPr>
+          <w:rFonts w:ascii="Times New Roman" w:hAnsi="Times New Roman"/>
+          <w:sz w:val="28"/>
+          <w:lang w:val="ru-RU"/>
+        </w:rPr>
+        <w:t xml:space="preserve">Рисунок </w:t>
+      </w:r>
+      <w:r>
+        <w:rPr>
+          <w:rFonts w:ascii="Times New Roman" w:hAnsi="Times New Roman"/>
+          <w:sz w:val="28"/>
+          <w:lang w:val="en-US"/>
+        </w:rPr>
+        <w:t>9</w:t>
+      </w:r>
+    </w:p>
+    <w:p>
+      <w:pPr>
         <w:pStyle w:val="Standard"/>
         <w:keepNext w:val="false"/>
         <w:keepLines w:val="false"/>
@@ -2268,7 +2368,7 @@
           <w:tab w:val="left" w:pos="720" w:leader="none"/>
           <w:tab w:val="left" w:pos="840" w:leader="none"/>
         </w:tabs>
-        <w:overflowPunct w:val="false"/>
+        <w:overflowPunct w:val="true"/>
         <w:bidi w:val="0"/>
         <w:snapToGrid w:val="true"/>
         <w:spacing w:lineRule="auto" w:line="360"/>
@@ -2330,7 +2430,7 @@
           <w:ilvl w:val="0"/>
           <w:numId w:val="0"/>
         </w:numPr>
-        <w:overflowPunct w:val="false"/>
+        <w:overflowPunct w:val="true"/>
         <w:bidi w:val="0"/>
         <w:snapToGrid w:val="true"/>
         <w:spacing w:lineRule="auto" w:line="360"/>
@@ -2364,7 +2464,7 @@
           <w:ilvl w:val="0"/>
           <w:numId w:val="0"/>
         </w:numPr>
-        <w:overflowPunct w:val="false"/>
+        <w:overflowPunct w:val="true"/>
         <w:bidi w:val="0"/>
         <w:snapToGrid w:val="true"/>
         <w:spacing w:lineRule="auto" w:line="360"/>
@@ -2424,7 +2524,7 @@
       </w:r>
     </w:p>
     <w:sectPr>
-      <w:footerReference w:type="default" r:id="rId10"/>
+      <w:footerReference w:type="default" r:id="rId11"/>
       <w:type w:val="nextPage"/>
       <w:pgSz w:w="12240" w:h="15840"/>
       <w:pgMar w:left="1702" w:right="567" w:gutter="0" w:header="0" w:top="1134" w:footer="720" w:bottom="1701"/>
@@ -2450,7 +2550,7 @@
       <mc:AlternateContent>
         <mc:Choice Requires="wps">
           <w:drawing>
-            <wp:anchor behindDoc="1" distT="0" distB="0" distL="0" distR="0" simplePos="0" locked="0" layoutInCell="0" allowOverlap="1" relativeHeight="18">
+            <wp:anchor behindDoc="1" distT="0" distB="0" distL="0" distR="0" simplePos="0" locked="0" layoutInCell="0" allowOverlap="1" relativeHeight="19">
               <wp:simplePos x="0" y="0"/>
               <wp:positionH relativeFrom="margin">
                 <wp:align>center</wp:align>
@@ -2461,7 +2561,7 @@
               <wp:extent cx="1828800" cy="153670"/>
               <wp:effectExtent l="0" t="0" r="0" b="0"/>
               <wp:wrapNone/>
-              <wp:docPr id="9" name="Текстовое поле 8"/>
+              <wp:docPr id="10" name="Текстовое поле 8"/>
               <a:graphic xmlns:a="http://schemas.openxmlformats.org/drawingml/2006/main">
                 <a:graphicData uri="http://schemas.microsoft.com/office/word/2010/wordprocessingShape">
                   <wps:wsp>
@@ -2522,7 +2622,7 @@
                             <w:rPr>
                               <w:color w:val="000000"/>
                             </w:rPr>
-                            <w:t>8</w:t>
+                            <w:t>7</w:t>
                           </w:r>
                           <w:r>
                             <w:rPr>
@@ -2544,7 +2644,7 @@
         </mc:Choice>
         <mc:Fallback>
           <w:pict>
-            <v:rect id="shape_0" ID="Текстовое поле 8" path="m0,0l-2147483645,0l-2147483645,-2147483646l0,-2147483646xe" stroked="f" o:allowincell="f" style="position:absolute;margin-left:177.25pt;margin-top:0pt;width:143.95pt;height:12.05pt;mso-wrap-style:none;v-text-anchor:top;mso-position-horizontal:center;mso-position-horizontal-relative:margin">
+            <v:rect id="shape_0" ID="Текстовое поле 8" path="m0,0l-2147483645,0l-2147483645,-2147483646l0,-2147483646xe" stroked="f" o:allowincell="f" style="position:absolute;margin-left:177.25pt;margin-top:0.05pt;width:143.95pt;height:12.05pt;mso-wrap-style:square;v-text-anchor:top;mso-position-horizontal:center;mso-position-horizontal-relative:margin">
               <v:fill o:detectmouseclick="t" on="false"/>
               <v:stroke color="#3465a4" weight="6480" joinstyle="round" endcap="flat"/>
               <v:textbox>
@@ -2578,7 +2678,7 @@
                       <w:rPr>
                         <w:color w:val="000000"/>
                       </w:rPr>
-                      <w:t>8</w:t>
+                      <w:t>7</w:t>
                     </w:r>
                     <w:r>
                       <w:rPr>
@@ -2869,6 +2969,7 @@
         </w:tabs>
         <w:ind w:left="1080" w:hanging="360"/>
       </w:pPr>
+      <w:rPr/>
     </w:lvl>
     <w:lvl w:ilvl="2">
       <w:start w:val="1"/>
@@ -2881,6 +2982,7 @@
         </w:tabs>
         <w:ind w:left="1440" w:hanging="360"/>
       </w:pPr>
+      <w:rPr/>
     </w:lvl>
     <w:lvl w:ilvl="3">
       <w:start w:val="1"/>
@@ -2893,6 +2995,7 @@
         </w:tabs>
         <w:ind w:left="1800" w:hanging="360"/>
       </w:pPr>
+      <w:rPr/>
     </w:lvl>
     <w:lvl w:ilvl="4">
       <w:start w:val="1"/>
@@ -2905,6 +3008,7 @@
         </w:tabs>
         <w:ind w:left="2160" w:hanging="360"/>
       </w:pPr>
+      <w:rPr/>
     </w:lvl>
     <w:lvl w:ilvl="5">
       <w:start w:val="1"/>
@@ -2917,6 +3021,7 @@
         </w:tabs>
         <w:ind w:left="2520" w:hanging="360"/>
       </w:pPr>
+      <w:rPr/>
     </w:lvl>
     <w:lvl w:ilvl="6">
       <w:start w:val="1"/>
@@ -2929,6 +3034,7 @@
         </w:tabs>
         <w:ind w:left="2880" w:hanging="360"/>
       </w:pPr>
+      <w:rPr/>
     </w:lvl>
     <w:lvl w:ilvl="7">
       <w:start w:val="1"/>
@@ -2941,6 +3047,7 @@
         </w:tabs>
         <w:ind w:left="3240" w:hanging="360"/>
       </w:pPr>
+      <w:rPr/>
     </w:lvl>
     <w:lvl w:ilvl="8">
       <w:start w:val="1"/>
@@ -2953,6 +3060,7 @@
         </w:tabs>
         <w:ind w:left="3600" w:hanging="360"/>
       </w:pPr>
+      <w:rPr/>
     </w:lvl>
   </w:abstractNum>
   <w:abstractNum w:abstractNumId="4">
@@ -3262,12 +3370,13 @@
     <w:qFormat/>
     <w:pPr>
       <w:widowControl/>
+      <w:suppressAutoHyphens w:val="true"/>
       <w:bidi w:val="0"/>
       <w:spacing w:before="0" w:after="0"/>
       <w:jc w:val="left"/>
     </w:pPr>
     <w:rPr>
-      <w:rFonts w:ascii="Calibri" w:hAnsi="Calibri" w:eastAsia="宋体" w:cs="" w:asciiTheme="minorHAnsi" w:cstheme="minorBidi" w:eastAsiaTheme="minorEastAsia" w:hAnsiTheme="minorHAnsi"/>
+      <w:rFonts w:ascii="Calibri" w:hAnsi="Calibri" w:eastAsia="" w:cs="" w:asciiTheme="minorHAnsi" w:cstheme="minorBidi" w:eastAsiaTheme="minorEastAsia" w:hAnsiTheme="minorHAnsi"/>
       <w:color w:val="auto"/>
       <w:kern w:val="0"/>
       <w:sz w:val="20"/>
